--- a/Part 1/Project Presentation.docx
+++ b/Part 1/Project Presentation.docx
@@ -36,7 +36,23 @@
     </w:p>
     <w:p>
       <w:pPr>
-        <w:jc w:val="center"/>
+        <w:pStyle w:val="Heading1"/>
+        <w:rPr>
+          <w:rFonts w:ascii="Gabriola" w:hAnsi="Gabriola"/>
+          <w:sz w:val="36"/>
+        </w:rPr>
+      </w:pPr>
+      <w:r>
+        <w:rPr>
+          <w:rFonts w:ascii="Gabriola" w:hAnsi="Gabriola"/>
+          <w:sz w:val="36"/>
+        </w:rPr>
+        <w:t>Introduction</w:t>
+      </w:r>
+    </w:p>
+    <w:p>
+      <w:pPr>
+        <w:jc w:val="left"/>
         <w:rPr>
           <w:rFonts w:ascii="Arial" w:eastAsia="Arial" w:hAnsi="Arial" w:cs="Arial"/>
           <w:b/>
@@ -47,45 +63,8 @@
     </w:p>
     <w:p>
       <w:pPr>
-        <w:rPr>
-          <w:rFonts w:ascii="Arial" w:eastAsia="Arial" w:hAnsi="Arial" w:cs="Arial"/>
-          <w:b/>
-          <w:sz w:val="28"/>
-          <w:szCs w:val="28"/>
-        </w:rPr>
-      </w:pPr>
-    </w:p>
-    <w:p>
-      <w:pPr>
-        <w:pStyle w:val="Heading1"/>
-        <w:rPr>
-          <w:rFonts w:ascii="Gabriola" w:hAnsi="Gabriola"/>
-          <w:sz w:val="36"/>
-        </w:rPr>
-      </w:pPr>
-      <w:r>
-        <w:rPr>
-          <w:rFonts w:ascii="Gabriola" w:hAnsi="Gabriola"/>
-          <w:sz w:val="36"/>
-        </w:rPr>
-        <w:t>Introduction</w:t>
-      </w:r>
-    </w:p>
-    <w:p>
-      <w:pPr>
         <w:jc w:val="left"/>
         <w:rPr>
-          <w:rFonts w:ascii="Arial" w:eastAsia="Arial" w:hAnsi="Arial" w:cs="Arial"/>
-          <w:b/>
-          <w:sz w:val="28"/>
-          <w:szCs w:val="28"/>
-        </w:rPr>
-      </w:pPr>
-    </w:p>
-    <w:p>
-      <w:pPr>
-        <w:jc w:val="left"/>
-        <w:rPr>
           <w:rFonts w:ascii="Franklin Gothic Book" w:eastAsia="Arial" w:hAnsi="Franklin Gothic Book" w:cs="Arial"/>
         </w:rPr>
       </w:pPr>
@@ -124,7 +103,19 @@
         <w:rPr>
           <w:rFonts w:ascii="Franklin Gothic Book" w:eastAsia="Arial" w:hAnsi="Franklin Gothic Book" w:cs="Arial"/>
         </w:rPr>
-        <w:t xml:space="preserve"> to conceive a solution to a problem that is presented by a Client,</w:t>
+        <w:t xml:space="preserve"> to </w:t>
+      </w:r>
+      <w:r>
+        <w:rPr>
+          <w:rFonts w:ascii="Franklin Gothic Book" w:eastAsia="Arial" w:hAnsi="Franklin Gothic Book" w:cs="Arial"/>
+        </w:rPr>
+        <w:t>implement</w:t>
+      </w:r>
+      <w:r>
+        <w:rPr>
+          <w:rFonts w:ascii="Franklin Gothic Book" w:eastAsia="Arial" w:hAnsi="Franklin Gothic Book" w:cs="Arial"/>
+        </w:rPr>
+        <w:t xml:space="preserve"> a solution to a problem that is presented by a Client,</w:t>
       </w:r>
       <w:r>
         <w:rPr>
@@ -547,20 +538,20 @@
       <w:pPr>
         <w:jc w:val="left"/>
         <w:rPr>
-          <w:rFonts w:ascii="Gabriola" w:eastAsia="Arial" w:hAnsi="Gabriola" w:cs="Arial"/>
-          <w:szCs w:val="28"/>
-        </w:rPr>
-      </w:pPr>
-      <w:r>
-        <w:rPr>
-          <w:rFonts w:ascii="Gabriola" w:eastAsia="Arial" w:hAnsi="Gabriola" w:cs="Arial"/>
+          <w:rFonts w:ascii="Franklin Gothic Book" w:eastAsia="Arial" w:hAnsi="Franklin Gothic Book" w:cs="Arial"/>
+          <w:szCs w:val="28"/>
+        </w:rPr>
+      </w:pPr>
+      <w:r>
+        <w:rPr>
+          <w:rFonts w:ascii="Franklin Gothic Book" w:eastAsia="Arial" w:hAnsi="Franklin Gothic Book" w:cs="Arial"/>
           <w:szCs w:val="28"/>
         </w:rPr>
         <w:t>Our team consisted of 6</w:t>
       </w:r>
       <w:r>
         <w:rPr>
-          <w:rFonts w:ascii="Gabriola" w:eastAsia="Arial" w:hAnsi="Gabriola" w:cs="Arial"/>
+          <w:rFonts w:ascii="Franklin Gothic Book" w:eastAsia="Arial" w:hAnsi="Franklin Gothic Book" w:cs="Arial"/>
           <w:szCs w:val="28"/>
         </w:rPr>
         <w:t xml:space="preserve"> Electrical and Electronic Engineering students:</w:t>
@@ -575,13 +566,13 @@
         </w:numPr>
         <w:jc w:val="left"/>
         <w:rPr>
-          <w:rFonts w:ascii="Gabriola" w:eastAsia="Arial" w:hAnsi="Gabriola" w:cs="Arial"/>
-          <w:szCs w:val="28"/>
-        </w:rPr>
-      </w:pPr>
-      <w:r>
-        <w:rPr>
-          <w:rFonts w:ascii="Gabriola" w:eastAsia="Arial" w:hAnsi="Gabriola" w:cs="Arial"/>
+          <w:rFonts w:ascii="Franklin Gothic Book" w:eastAsia="Arial" w:hAnsi="Franklin Gothic Book" w:cs="Arial"/>
+          <w:szCs w:val="28"/>
+        </w:rPr>
+      </w:pPr>
+      <w:r>
+        <w:rPr>
+          <w:rFonts w:ascii="Franklin Gothic Book" w:eastAsia="Arial" w:hAnsi="Franklin Gothic Book" w:cs="Arial"/>
           <w:szCs w:val="28"/>
         </w:rPr>
         <w:t>Valentin Gourmet</w:t>
@@ -596,16 +587,32 @@
         </w:numPr>
         <w:jc w:val="left"/>
         <w:rPr>
-          <w:rFonts w:ascii="Gabriola" w:eastAsia="Arial" w:hAnsi="Gabriola" w:cs="Arial"/>
-          <w:szCs w:val="28"/>
-        </w:rPr>
-      </w:pPr>
-      <w:r>
-        <w:rPr>
-          <w:rFonts w:ascii="Gabriola" w:eastAsia="Arial" w:hAnsi="Gabriola" w:cs="Arial"/>
-          <w:szCs w:val="28"/>
-        </w:rPr>
-        <w:t>Un Leong</w:t>
+          <w:rFonts w:ascii="Franklin Gothic Book" w:eastAsia="Arial" w:hAnsi="Franklin Gothic Book" w:cs="Arial"/>
+          <w:szCs w:val="28"/>
+        </w:rPr>
+      </w:pPr>
+      <w:r>
+        <w:rPr>
+          <w:rFonts w:ascii="Franklin Gothic Book" w:eastAsia="Arial" w:hAnsi="Franklin Gothic Book" w:cs="Arial"/>
+          <w:szCs w:val="28"/>
+        </w:rPr>
+        <w:t>Un</w:t>
+      </w:r>
+      <w:r>
+        <w:rPr>
+          <w:rFonts w:ascii="Franklin Gothic Book" w:eastAsia="Arial" w:hAnsi="Franklin Gothic Book" w:cs="Arial"/>
+          <w:szCs w:val="28"/>
+        </w:rPr>
+        <w:t xml:space="preserve"> Kei</w:t>
+      </w:r>
+      <w:bookmarkStart w:id="0" w:name="_GoBack"/>
+      <w:bookmarkEnd w:id="0"/>
+      <w:r>
+        <w:rPr>
+          <w:rFonts w:ascii="Franklin Gothic Book" w:eastAsia="Arial" w:hAnsi="Franklin Gothic Book" w:cs="Arial"/>
+          <w:szCs w:val="28"/>
+        </w:rPr>
+        <w:t xml:space="preserve"> Leong</w:t>
       </w:r>
     </w:p>
     <w:p>
@@ -617,14 +624,14 @@
         </w:numPr>
         <w:jc w:val="left"/>
         <w:rPr>
-          <w:rFonts w:ascii="Gabriola" w:eastAsia="Arial" w:hAnsi="Gabriola" w:cs="Arial"/>
+          <w:rFonts w:ascii="Franklin Gothic Book" w:eastAsia="Arial" w:hAnsi="Franklin Gothic Book" w:cs="Arial"/>
           <w:szCs w:val="28"/>
         </w:rPr>
       </w:pPr>
       <w:proofErr w:type="spellStart"/>
       <w:r>
         <w:rPr>
-          <w:rFonts w:ascii="Gabriola" w:eastAsia="Arial" w:hAnsi="Gabriola" w:cs="Arial"/>
+          <w:rFonts w:ascii="Franklin Gothic Book" w:eastAsia="Arial" w:hAnsi="Franklin Gothic Book" w:cs="Arial"/>
           <w:szCs w:val="28"/>
         </w:rPr>
         <w:t>Kexin</w:t>
@@ -632,7 +639,7 @@
       <w:proofErr w:type="spellEnd"/>
       <w:r>
         <w:rPr>
-          <w:rFonts w:ascii="Gabriola" w:eastAsia="Arial" w:hAnsi="Gabriola" w:cs="Arial"/>
+          <w:rFonts w:ascii="Franklin Gothic Book" w:eastAsia="Arial" w:hAnsi="Franklin Gothic Book" w:cs="Arial"/>
           <w:szCs w:val="28"/>
         </w:rPr>
         <w:t xml:space="preserve"> Li</w:t>
@@ -647,14 +654,14 @@
         </w:numPr>
         <w:jc w:val="left"/>
         <w:rPr>
-          <w:rFonts w:ascii="Gabriola" w:eastAsia="Arial" w:hAnsi="Gabriola" w:cs="Arial"/>
+          <w:rFonts w:ascii="Franklin Gothic Book" w:eastAsia="Arial" w:hAnsi="Franklin Gothic Book" w:cs="Arial"/>
           <w:szCs w:val="28"/>
         </w:rPr>
       </w:pPr>
       <w:proofErr w:type="spellStart"/>
       <w:r>
         <w:rPr>
-          <w:rFonts w:ascii="Gabriola" w:eastAsia="Arial" w:hAnsi="Gabriola" w:cs="Arial"/>
+          <w:rFonts w:ascii="Franklin Gothic Book" w:eastAsia="Arial" w:hAnsi="Franklin Gothic Book" w:cs="Arial"/>
           <w:szCs w:val="28"/>
         </w:rPr>
         <w:t>Wenjia</w:t>
@@ -662,7 +669,7 @@
       <w:proofErr w:type="spellEnd"/>
       <w:r>
         <w:rPr>
-          <w:rFonts w:ascii="Gabriola" w:eastAsia="Arial" w:hAnsi="Gabriola" w:cs="Arial"/>
+          <w:rFonts w:ascii="Franklin Gothic Book" w:eastAsia="Arial" w:hAnsi="Franklin Gothic Book" w:cs="Arial"/>
           <w:szCs w:val="28"/>
         </w:rPr>
         <w:t xml:space="preserve"> Luo</w:t>
@@ -677,21 +684,21 @@
         </w:numPr>
         <w:jc w:val="left"/>
         <w:rPr>
-          <w:rFonts w:ascii="Gabriola" w:eastAsia="Arial" w:hAnsi="Gabriola" w:cs="Arial"/>
+          <w:rFonts w:ascii="Franklin Gothic Book" w:eastAsia="Arial" w:hAnsi="Franklin Gothic Book" w:cs="Arial"/>
           <w:szCs w:val="28"/>
         </w:rPr>
       </w:pPr>
       <w:proofErr w:type="spellStart"/>
       <w:r>
         <w:rPr>
-          <w:rFonts w:ascii="Gabriola" w:eastAsia="Arial" w:hAnsi="Gabriola" w:cs="Arial"/>
+          <w:rFonts w:ascii="Franklin Gothic Book" w:eastAsia="Arial" w:hAnsi="Franklin Gothic Book" w:cs="Arial"/>
           <w:szCs w:val="28"/>
         </w:rPr>
         <w:t>Zheng</w:t>
       </w:r>
       <w:r>
         <w:rPr>
-          <w:rFonts w:ascii="Gabriola" w:eastAsia="Arial" w:hAnsi="Gabriola" w:cs="Arial"/>
+          <w:rFonts w:ascii="Franklin Gothic Book" w:eastAsia="Arial" w:hAnsi="Franklin Gothic Book" w:cs="Arial"/>
           <w:szCs w:val="28"/>
         </w:rPr>
         <w:t>yu</w:t>
@@ -699,7 +706,7 @@
       <w:proofErr w:type="spellEnd"/>
       <w:r>
         <w:rPr>
-          <w:rFonts w:ascii="Gabriola" w:eastAsia="Arial" w:hAnsi="Gabriola" w:cs="Arial"/>
+          <w:rFonts w:ascii="Franklin Gothic Book" w:eastAsia="Arial" w:hAnsi="Franklin Gothic Book" w:cs="Arial"/>
           <w:szCs w:val="28"/>
         </w:rPr>
         <w:t xml:space="preserve"> Wu</w:t>
@@ -714,14 +721,14 @@
         </w:numPr>
         <w:jc w:val="left"/>
         <w:rPr>
-          <w:rFonts w:ascii="Gabriola" w:eastAsia="Arial" w:hAnsi="Gabriola" w:cs="Arial"/>
+          <w:rFonts w:ascii="Franklin Gothic Book" w:eastAsia="Arial" w:hAnsi="Franklin Gothic Book" w:cs="Arial"/>
           <w:szCs w:val="28"/>
         </w:rPr>
       </w:pPr>
       <w:proofErr w:type="spellStart"/>
       <w:r>
         <w:rPr>
-          <w:rFonts w:ascii="Gabriola" w:eastAsia="Arial" w:hAnsi="Gabriola" w:cs="Arial"/>
+          <w:rFonts w:ascii="Franklin Gothic Book" w:eastAsia="Arial" w:hAnsi="Franklin Gothic Book" w:cs="Arial"/>
           <w:szCs w:val="28"/>
         </w:rPr>
         <w:t>Panyang</w:t>
@@ -729,21 +736,11 @@
       <w:proofErr w:type="spellEnd"/>
       <w:r>
         <w:rPr>
-          <w:rFonts w:ascii="Gabriola" w:eastAsia="Arial" w:hAnsi="Gabriola" w:cs="Arial"/>
+          <w:rFonts w:ascii="Franklin Gothic Book" w:eastAsia="Arial" w:hAnsi="Franklin Gothic Book" w:cs="Arial"/>
           <w:szCs w:val="28"/>
         </w:rPr>
         <w:t xml:space="preserve"> Zeng</w:t>
       </w:r>
-    </w:p>
-    <w:p>
-      <w:pPr>
-        <w:rPr>
-          <w:rFonts w:ascii="Arial" w:eastAsia="Arial" w:hAnsi="Arial" w:cs="Arial"/>
-          <w:b/>
-          <w:sz w:val="28"/>
-          <w:szCs w:val="28"/>
-        </w:rPr>
-      </w:pPr>
     </w:p>
     <w:p>
       <w:pPr>
@@ -758,7 +755,6 @@
           <w:rFonts w:ascii="Gabriola" w:hAnsi="Gabriola"/>
           <w:sz w:val="36"/>
         </w:rPr>
-        <w:lastRenderedPageBreak/>
         <w:t>Project Management</w:t>
       </w:r>
     </w:p>
@@ -865,12 +861,13 @@
       <w:pPr>
         <w:keepNext/>
       </w:pPr>
-      <w:bookmarkStart w:id="0" w:name="Timeline"/>
+      <w:bookmarkStart w:id="1" w:name="Timeline"/>
       <w:r>
         <w:rPr>
           <w:rFonts w:ascii="Arial" w:hAnsi="Arial" w:cs="Arial"/>
           <w:noProof/>
         </w:rPr>
+        <w:lastRenderedPageBreak/>
         <w:drawing>
           <wp:inline distT="0" distB="0" distL="0" distR="0" wp14:anchorId="01CBA4B6" wp14:editId="497FE871">
             <wp:extent cx="5742432" cy="2177834"/>
@@ -920,7 +917,7 @@
           </wp:inline>
         </w:drawing>
       </w:r>
-      <w:bookmarkEnd w:id="0"/>
+      <w:bookmarkEnd w:id="1"/>
     </w:p>
     <w:p>
       <w:pPr>
@@ -1134,14 +1131,21 @@
           <w:rFonts w:ascii="Franklin Gothic Book" w:eastAsia="Arial" w:hAnsi="Franklin Gothic Book" w:cs="Arial"/>
           <w:szCs w:val="28"/>
         </w:rPr>
-        <w:t>the flow of the whole project.</w:t>
-      </w:r>
-      <w:r>
-        <w:rPr>
-          <w:rFonts w:ascii="Franklin Gothic Book" w:eastAsia="Arial" w:hAnsi="Franklin Gothic Book" w:cs="Arial"/>
-          <w:szCs w:val="28"/>
-        </w:rPr>
-        <w:t xml:space="preserve"> (see </w:t>
+        <w:t>the flow of the whole project</w:t>
+      </w:r>
+      <w:r>
+        <w:rPr>
+          <w:rFonts w:ascii="Franklin Gothic Book" w:eastAsia="Arial" w:hAnsi="Franklin Gothic Book" w:cs="Arial"/>
+          <w:szCs w:val="28"/>
+        </w:rPr>
+        <w:t xml:space="preserve"> </w:t>
+      </w:r>
+      <w:r>
+        <w:rPr>
+          <w:rFonts w:ascii="Franklin Gothic Book" w:eastAsia="Arial" w:hAnsi="Franklin Gothic Book" w:cs="Arial"/>
+          <w:szCs w:val="28"/>
+        </w:rPr>
+        <w:t xml:space="preserve">(see </w:t>
       </w:r>
       <w:hyperlink w:anchor="GanttChart" w:history="1">
         <w:r>
@@ -1150,23 +1154,7 @@
             <w:rFonts w:ascii="Franklin Gothic Book" w:eastAsia="Arial" w:hAnsi="Franklin Gothic Book" w:cs="Arial"/>
             <w:szCs w:val="28"/>
           </w:rPr>
-          <w:t>F</w:t>
-        </w:r>
-        <w:r>
-          <w:rPr>
-            <w:rStyle w:val="Hyperlink"/>
-            <w:rFonts w:ascii="Franklin Gothic Book" w:eastAsia="Arial" w:hAnsi="Franklin Gothic Book" w:cs="Arial"/>
-            <w:szCs w:val="28"/>
-          </w:rPr>
-          <w:t>igure</w:t>
-        </w:r>
-        <w:r>
-          <w:rPr>
-            <w:rStyle w:val="Hyperlink"/>
-            <w:rFonts w:ascii="Franklin Gothic Book" w:eastAsia="Arial" w:hAnsi="Franklin Gothic Book" w:cs="Arial"/>
-            <w:szCs w:val="28"/>
-          </w:rPr>
-          <w:t xml:space="preserve"> 2</w:t>
+          <w:t>Figure 2</w:t>
         </w:r>
       </w:hyperlink>
       <w:r>
@@ -1174,7 +1162,21 @@
           <w:rFonts w:ascii="Franklin Gothic Book" w:eastAsia="Arial" w:hAnsi="Franklin Gothic Book" w:cs="Arial"/>
           <w:szCs w:val="28"/>
         </w:rPr>
-        <w:t>) An enlarged version will be provided in the Appendix.</w:t>
+        <w:t>)</w:t>
+      </w:r>
+      <w:r>
+        <w:rPr>
+          <w:rFonts w:ascii="Franklin Gothic Book" w:eastAsia="Arial" w:hAnsi="Franklin Gothic Book" w:cs="Arial"/>
+          <w:szCs w:val="28"/>
+        </w:rPr>
+        <w:t>.</w:t>
+      </w:r>
+      <w:r>
+        <w:rPr>
+          <w:rFonts w:ascii="Franklin Gothic Book" w:eastAsia="Arial" w:hAnsi="Franklin Gothic Book" w:cs="Arial"/>
+          <w:szCs w:val="28"/>
+        </w:rPr>
+        <w:t xml:space="preserve"> </w:t>
       </w:r>
     </w:p>
     <w:p/>
@@ -1196,7 +1198,6 @@
           <w:noProof/>
           <w:color w:val="000000"/>
         </w:rPr>
-        <w:lastRenderedPageBreak/>
         <w:drawing>
           <wp:inline distT="0" distB="0" distL="0" distR="0" wp14:anchorId="5902B033" wp14:editId="5E2C8AA2">
             <wp:extent cx="4060565" cy="5951771"/>
@@ -1255,7 +1256,7 @@
           <w:sz w:val="22"/>
         </w:rPr>
       </w:pPr>
-      <w:bookmarkStart w:id="1" w:name="GanttChart"/>
+      <w:bookmarkStart w:id="2" w:name="GanttChart"/>
       <w:r>
         <w:rPr>
           <w:sz w:val="20"/>
@@ -1300,7 +1301,7 @@
         <w:t>: Project Gantt Chart</w:t>
       </w:r>
     </w:p>
-    <w:bookmarkEnd w:id="1"/>
+    <w:bookmarkEnd w:id="2"/>
     <w:p>
       <w:pPr>
         <w:widowControl/>
@@ -1379,14 +1380,20 @@
         </w:pBdr>
         <w:jc w:val="left"/>
         <w:rPr>
+          <w:rFonts w:ascii="Franklin Gothic Book" w:hAnsi="Franklin Gothic Book"/>
           <w:color w:val="000000"/>
-        </w:rPr>
-      </w:pPr>
-      <w:r>
-        <w:rPr>
+          <w:sz w:val="28"/>
+          <w:u w:val="single"/>
+        </w:rPr>
+      </w:pPr>
+      <w:r>
+        <w:rPr>
+          <w:rFonts w:ascii="Franklin Gothic Book" w:hAnsi="Franklin Gothic Book"/>
           <w:color w:val="000000"/>
-        </w:rPr>
-        <w:t>Sources and References</w:t>
+          <w:sz w:val="28"/>
+          <w:u w:val="single"/>
+        </w:rPr>
+        <w:t>References</w:t>
       </w:r>
     </w:p>
     <w:p>
@@ -1405,8 +1412,8 @@
         </w:rPr>
       </w:pPr>
     </w:p>
-    <w:bookmarkStart w:id="2" w:name="Drowsiness_data"/>
-    <w:bookmarkEnd w:id="2"/>
+    <w:bookmarkStart w:id="3" w:name="Drowsiness_data"/>
+    <w:bookmarkEnd w:id="3"/>
     <w:p>
       <w:pPr>
         <w:widowControl/>
@@ -1573,203 +1580,9 @@
     </w:p>
     <w:p>
       <w:pPr>
-        <w:widowControl/>
-        <w:pBdr>
-          <w:top w:val="nil"/>
-          <w:left w:val="nil"/>
-          <w:bottom w:val="nil"/>
-          <w:right w:val="nil"/>
-          <w:between w:val="nil"/>
-        </w:pBdr>
-        <w:jc w:val="left"/>
-        <w:rPr>
-          <w:color w:val="000000"/>
-        </w:rPr>
-      </w:pPr>
-    </w:p>
-    <w:p>
-      <w:pPr>
-        <w:widowControl/>
-        <w:pBdr>
-          <w:top w:val="nil"/>
-          <w:left w:val="nil"/>
-          <w:bottom w:val="nil"/>
-          <w:right w:val="nil"/>
-          <w:between w:val="nil"/>
-        </w:pBdr>
-        <w:jc w:val="left"/>
-        <w:rPr>
-          <w:color w:val="000000"/>
-        </w:rPr>
-      </w:pPr>
-    </w:p>
-    <w:p>
-      <w:pPr>
-        <w:widowControl/>
-        <w:pBdr>
-          <w:top w:val="nil"/>
-          <w:left w:val="nil"/>
-          <w:bottom w:val="nil"/>
-          <w:right w:val="nil"/>
-          <w:between w:val="nil"/>
-        </w:pBdr>
-        <w:jc w:val="left"/>
-        <w:rPr>
-          <w:color w:val="000000"/>
-        </w:rPr>
-      </w:pPr>
-    </w:p>
-    <w:p>
-      <w:pPr>
-        <w:widowControl/>
-        <w:pBdr>
-          <w:top w:val="nil"/>
-          <w:left w:val="nil"/>
-          <w:bottom w:val="nil"/>
-          <w:right w:val="nil"/>
-          <w:between w:val="nil"/>
-        </w:pBdr>
-        <w:jc w:val="left"/>
-        <w:rPr>
-          <w:color w:val="000000"/>
-        </w:rPr>
-      </w:pPr>
-    </w:p>
-    <w:p>
-      <w:pPr>
-        <w:widowControl/>
-        <w:pBdr>
-          <w:top w:val="nil"/>
-          <w:left w:val="nil"/>
-          <w:bottom w:val="nil"/>
-          <w:right w:val="nil"/>
-          <w:between w:val="nil"/>
-        </w:pBdr>
-        <w:jc w:val="left"/>
-        <w:rPr>
-          <w:color w:val="000000"/>
-        </w:rPr>
-      </w:pPr>
-    </w:p>
-    <w:p>
-      <w:pPr>
-        <w:widowControl/>
-        <w:pBdr>
-          <w:top w:val="nil"/>
-          <w:left w:val="nil"/>
-          <w:bottom w:val="nil"/>
-          <w:right w:val="nil"/>
-          <w:between w:val="nil"/>
-        </w:pBdr>
-        <w:jc w:val="left"/>
-        <w:rPr>
-          <w:color w:val="000000"/>
-        </w:rPr>
-      </w:pPr>
-    </w:p>
-    <w:p>
-      <w:pPr>
-        <w:widowControl/>
-        <w:pBdr>
-          <w:top w:val="nil"/>
-          <w:left w:val="nil"/>
-          <w:bottom w:val="nil"/>
-          <w:right w:val="nil"/>
-          <w:between w:val="nil"/>
-        </w:pBdr>
-        <w:jc w:val="left"/>
-        <w:rPr>
-          <w:color w:val="000000"/>
-        </w:rPr>
-      </w:pPr>
-    </w:p>
-    <w:p>
-      <w:pPr>
-        <w:widowControl/>
-        <w:pBdr>
-          <w:top w:val="nil"/>
-          <w:left w:val="nil"/>
-          <w:bottom w:val="nil"/>
-          <w:right w:val="nil"/>
-          <w:between w:val="nil"/>
-        </w:pBdr>
-        <w:jc w:val="left"/>
-        <w:rPr>
-          <w:color w:val="000000"/>
-        </w:rPr>
-      </w:pPr>
-    </w:p>
-    <w:p>
-      <w:pPr>
-        <w:widowControl/>
-        <w:pBdr>
-          <w:top w:val="nil"/>
-          <w:left w:val="nil"/>
-          <w:bottom w:val="nil"/>
-          <w:right w:val="nil"/>
-          <w:between w:val="nil"/>
-        </w:pBdr>
-        <w:jc w:val="left"/>
-        <w:rPr>
-          <w:color w:val="000000"/>
-        </w:rPr>
-      </w:pPr>
-    </w:p>
-    <w:p>
-      <w:pPr>
-        <w:widowControl/>
-        <w:pBdr>
-          <w:top w:val="nil"/>
-          <w:left w:val="nil"/>
-          <w:bottom w:val="nil"/>
-          <w:right w:val="nil"/>
-          <w:between w:val="nil"/>
-        </w:pBdr>
-        <w:jc w:val="left"/>
-        <w:rPr>
-          <w:color w:val="000000"/>
-        </w:rPr>
-      </w:pPr>
-    </w:p>
-    <w:p>
-      <w:pPr>
-        <w:widowControl/>
-        <w:pBdr>
-          <w:top w:val="nil"/>
-          <w:left w:val="nil"/>
-          <w:bottom w:val="nil"/>
-          <w:right w:val="nil"/>
-          <w:between w:val="nil"/>
-        </w:pBdr>
-        <w:jc w:val="left"/>
-        <w:rPr>
-          <w:color w:val="000000"/>
-        </w:rPr>
-      </w:pPr>
-    </w:p>
-    <w:p>
-      <w:pPr>
-        <w:widowControl/>
-        <w:pBdr>
-          <w:top w:val="nil"/>
-          <w:left w:val="nil"/>
-          <w:bottom w:val="nil"/>
-          <w:right w:val="nil"/>
-          <w:between w:val="nil"/>
-        </w:pBdr>
-        <w:jc w:val="left"/>
-        <w:rPr>
-          <w:color w:val="000000"/>
-        </w:rPr>
-      </w:pPr>
-      <w:bookmarkStart w:id="3" w:name="_GoBack"/>
-      <w:bookmarkEnd w:id="3"/>
-    </w:p>
-    <w:p>
-      <w:pPr>
         <w:jc w:val="center"/>
         <w:rPr>
-          <w:rFonts w:ascii="Arial" w:eastAsia="Arial" w:hAnsi="Arial" w:cs="Arial"/>
+          <w:rFonts w:ascii="Franklin Gothic Book" w:eastAsia="Arial" w:hAnsi="Franklin Gothic Book" w:cs="Arial"/>
           <w:b/>
           <w:sz w:val="28"/>
           <w:szCs w:val="28"/>
@@ -1777,12 +1590,11 @@
       </w:pPr>
       <w:r>
         <w:rPr>
-          <w:rFonts w:ascii="Arial" w:eastAsia="Arial" w:hAnsi="Arial" w:cs="Arial"/>
+          <w:rFonts w:ascii="Franklin Gothic Book" w:eastAsia="Arial" w:hAnsi="Franklin Gothic Book" w:cs="Arial"/>
           <w:b/>
           <w:sz w:val="28"/>
           <w:szCs w:val="28"/>
         </w:rPr>
-        <w:lastRenderedPageBreak/>
         <w:t>Appendix</w:t>
       </w:r>
     </w:p>
@@ -1790,7 +1602,7 @@
       <w:pPr>
         <w:jc w:val="left"/>
         <w:rPr>
-          <w:rFonts w:ascii="Arial" w:eastAsia="Arial" w:hAnsi="Arial" w:cs="Arial"/>
+          <w:rFonts w:ascii="Franklin Gothic Book" w:eastAsia="Arial" w:hAnsi="Franklin Gothic Book" w:cs="Arial"/>
           <w:b/>
           <w:sz w:val="28"/>
           <w:szCs w:val="28"/>
@@ -1801,23 +1613,18 @@
       <w:pPr>
         <w:jc w:val="center"/>
         <w:rPr>
+          <w:rFonts w:ascii="Franklin Gothic Book" w:hAnsi="Franklin Gothic Book"/>
           <w:sz w:val="28"/>
           <w:szCs w:val="28"/>
         </w:rPr>
       </w:pPr>
       <w:r>
         <w:rPr>
+          <w:rFonts w:ascii="Franklin Gothic Book" w:hAnsi="Franklin Gothic Book"/>
           <w:sz w:val="28"/>
           <w:szCs w:val="28"/>
         </w:rPr>
-        <w:t xml:space="preserve">2018 Third Year </w:t>
-      </w:r>
-      <w:r>
-        <w:rPr>
-          <w:sz w:val="28"/>
-          <w:szCs w:val="28"/>
-        </w:rPr>
-        <w:t>Industrial Group Project Brief</w:t>
+        <w:t>2018 Third Year Industrial Group Project Brief</w:t>
       </w:r>
     </w:p>
     <w:p>
@@ -2610,7 +2417,17 @@
                 <w:sz w:val="20"/>
                 <w:szCs w:val="20"/>
               </w:rPr>
-              <w:t>Roles/Expertise/Skills required</w:t>
+              <w:t xml:space="preserve">Roles/Expertise/Skills </w:t>
+            </w:r>
+            <w:r>
+              <w:rPr>
+                <w:rFonts w:ascii="Arial" w:hAnsi="Arial" w:cs="Arial"/>
+                <w:b/>
+                <w:sz w:val="20"/>
+                <w:szCs w:val="20"/>
+              </w:rPr>
+              <w:lastRenderedPageBreak/>
+              <w:t>required</w:t>
             </w:r>
             <w:r>
               <w:rPr>
@@ -2667,6 +2484,7 @@
                 <w:sz w:val="16"/>
                 <w:szCs w:val="16"/>
               </w:rPr>
+              <w:lastRenderedPageBreak/>
               <w:t>Knowledge of microprocessors and embedded hardware and software</w:t>
             </w:r>
           </w:p>
@@ -2847,77 +2665,6 @@
           <w:szCs w:val="28"/>
         </w:rPr>
       </w:pPr>
-      <w:r>
-        <w:rPr>
-          <w:rFonts w:ascii="Arial" w:eastAsia="Arial" w:hAnsi="Arial" w:cs="Arial"/>
-          <w:b/>
-          <w:noProof/>
-          <w:sz w:val="28"/>
-          <w:szCs w:val="28"/>
-        </w:rPr>
-        <w:drawing>
-          <wp:anchor distT="0" distB="0" distL="114300" distR="114300" simplePos="0" relativeHeight="251658240" behindDoc="0" locked="0" layoutInCell="1" allowOverlap="1" wp14:anchorId="2DDC0873" wp14:editId="1B730ED1">
-            <wp:simplePos x="0" y="0"/>
-            <wp:positionH relativeFrom="column">
-              <wp:posOffset>64160</wp:posOffset>
-            </wp:positionH>
-            <wp:positionV relativeFrom="paragraph">
-              <wp:posOffset>32562</wp:posOffset>
-            </wp:positionV>
-            <wp:extent cx="5237683" cy="7685497"/>
-            <wp:effectExtent l="0" t="0" r="0" b="0"/>
-            <wp:wrapNone/>
-            <wp:docPr id="50" name="Picture 50"/>
-            <wp:cNvGraphicFramePr>
-              <a:graphicFrameLocks xmlns:a="http://schemas.openxmlformats.org/drawingml/2006/main" noChangeAspect="1"/>
-            </wp:cNvGraphicFramePr>
-            <a:graphic xmlns:a="http://schemas.openxmlformats.org/drawingml/2006/main">
-              <a:graphicData uri="http://schemas.openxmlformats.org/drawingml/2006/picture">
-                <pic:pic xmlns:pic="http://schemas.openxmlformats.org/drawingml/2006/picture">
-                  <pic:nvPicPr>
-                    <pic:cNvPr id="50" name="Gantt Chart.pdf"/>
-                    <pic:cNvPicPr/>
-                  </pic:nvPicPr>
-                  <pic:blipFill rotWithShape="1">
-                    <a:blip r:embed="rId12">
-                      <a:extLst>
-                        <a:ext uri="{28A0092B-C50C-407E-A947-70E740481C1C}">
-                          <a14:useLocalDpi xmlns:a14="http://schemas.microsoft.com/office/drawing/2010/main" val="0"/>
-                        </a:ext>
-                      </a:extLst>
-                    </a:blip>
-                    <a:srcRect l="10999" t="3854" r="7154" b="3341"/>
-                    <a:stretch/>
-                  </pic:blipFill>
-                  <pic:spPr bwMode="auto">
-                    <a:xfrm>
-                      <a:off x="0" y="0"/>
-                      <a:ext cx="5237683" cy="7685497"/>
-                    </a:xfrm>
-                    <a:prstGeom prst="rect">
-                      <a:avLst/>
-                    </a:prstGeom>
-                    <a:ln>
-                      <a:noFill/>
-                    </a:ln>
-                    <a:extLst>
-                      <a:ext uri="{53640926-AAD7-44D8-BBD7-CCE9431645EC}">
-                        <a14:shadowObscured xmlns:a14="http://schemas.microsoft.com/office/drawing/2010/main"/>
-                      </a:ext>
-                    </a:extLst>
-                  </pic:spPr>
-                </pic:pic>
-              </a:graphicData>
-            </a:graphic>
-            <wp14:sizeRelH relativeFrom="page">
-              <wp14:pctWidth>0</wp14:pctWidth>
-            </wp14:sizeRelH>
-            <wp14:sizeRelV relativeFrom="page">
-              <wp14:pctHeight>0</wp14:pctHeight>
-            </wp14:sizeRelV>
-          </wp:anchor>
-        </w:drawing>
-      </w:r>
     </w:p>
     <w:p>
       <w:pPr>
@@ -4907,7 +4654,7 @@
 </file>
 
 <file path=customXml/itemProps1.xml><?xml version="1.0" encoding="utf-8"?>
-<ds:datastoreItem xmlns:ds="http://schemas.openxmlformats.org/officeDocument/2006/customXml" ds:itemID="{7F8931F3-C02C-1A4D-81C0-98D064418263}">
+<ds:datastoreItem xmlns:ds="http://schemas.openxmlformats.org/officeDocument/2006/customXml" ds:itemID="{587E54A2-976C-3040-ACB8-F4C23A150761}">
   <ds:schemaRefs>
     <ds:schemaRef ds:uri="http://schemas.openxmlformats.org/officeDocument/2006/bibliography"/>
   </ds:schemaRefs>

--- a/Part 1/Project Presentation.docx
+++ b/Part 1/Project Presentation.docx
@@ -605,8 +605,6 @@
         </w:rPr>
         <w:t xml:space="preserve"> Kei</w:t>
       </w:r>
-      <w:bookmarkStart w:id="0" w:name="_GoBack"/>
-      <w:bookmarkEnd w:id="0"/>
       <w:r>
         <w:rPr>
           <w:rFonts w:ascii="Franklin Gothic Book" w:eastAsia="Arial" w:hAnsi="Franklin Gothic Book" w:cs="Arial"/>
@@ -725,13 +723,22 @@
           <w:szCs w:val="28"/>
         </w:rPr>
       </w:pPr>
+      <w:bookmarkStart w:id="0" w:name="_GoBack"/>
+      <w:bookmarkEnd w:id="0"/>
       <w:proofErr w:type="spellStart"/>
       <w:r>
         <w:rPr>
           <w:rFonts w:ascii="Franklin Gothic Book" w:eastAsia="Arial" w:hAnsi="Franklin Gothic Book" w:cs="Arial"/>
           <w:szCs w:val="28"/>
         </w:rPr>
-        <w:t>Panyang</w:t>
+        <w:t>Zeng</w:t>
+      </w:r>
+      <w:r>
+        <w:rPr>
+          <w:rFonts w:ascii="Franklin Gothic Book" w:eastAsia="Arial" w:hAnsi="Franklin Gothic Book" w:cs="Arial"/>
+          <w:szCs w:val="28"/>
+        </w:rPr>
+        <w:t>yang</w:t>
       </w:r>
       <w:proofErr w:type="spellEnd"/>
       <w:r>
@@ -739,7 +746,7 @@
           <w:rFonts w:ascii="Franklin Gothic Book" w:eastAsia="Arial" w:hAnsi="Franklin Gothic Book" w:cs="Arial"/>
           <w:szCs w:val="28"/>
         </w:rPr>
-        <w:t xml:space="preserve"> Zeng</w:t>
+        <w:t xml:space="preserve"> Pan</w:t>
       </w:r>
     </w:p>
     <w:p>
@@ -4654,7 +4661,7 @@
 </file>
 
 <file path=customXml/itemProps1.xml><?xml version="1.0" encoding="utf-8"?>
-<ds:datastoreItem xmlns:ds="http://schemas.openxmlformats.org/officeDocument/2006/customXml" ds:itemID="{587E54A2-976C-3040-ACB8-F4C23A150761}">
+<ds:datastoreItem xmlns:ds="http://schemas.openxmlformats.org/officeDocument/2006/customXml" ds:itemID="{8E9E480D-C816-3D43-B36B-97416C5F3D89}">
   <ds:schemaRefs>
     <ds:schemaRef ds:uri="http://schemas.openxmlformats.org/officeDocument/2006/bibliography"/>
   </ds:schemaRefs>

--- a/Part 1/Project Presentation.docx
+++ b/Part 1/Project Presentation.docx
@@ -723,8 +723,6 @@
           <w:szCs w:val="28"/>
         </w:rPr>
       </w:pPr>
-      <w:bookmarkStart w:id="0" w:name="_GoBack"/>
-      <w:bookmarkEnd w:id="0"/>
       <w:proofErr w:type="spellStart"/>
       <w:r>
         <w:rPr>
@@ -868,7 +866,7 @@
       <w:pPr>
         <w:keepNext/>
       </w:pPr>
-      <w:bookmarkStart w:id="1" w:name="Timeline"/>
+      <w:bookmarkStart w:id="0" w:name="Timeline"/>
       <w:r>
         <w:rPr>
           <w:rFonts w:ascii="Arial" w:hAnsi="Arial" w:cs="Arial"/>
@@ -924,7 +922,7 @@
           </wp:inline>
         </w:drawing>
       </w:r>
-      <w:bookmarkEnd w:id="1"/>
+      <w:bookmarkEnd w:id="0"/>
     </w:p>
     <w:p>
       <w:pPr>
@@ -1254,6 +1252,8 @@
           </wp:inline>
         </w:drawing>
       </w:r>
+      <w:bookmarkStart w:id="1" w:name="_GoBack"/>
+      <w:bookmarkEnd w:id="1"/>
     </w:p>
     <w:p>
       <w:pPr>
@@ -1653,8 +1653,8 @@
         <w:tblLook w:val="04A0" w:firstRow="1" w:lastRow="0" w:firstColumn="1" w:lastColumn="0" w:noHBand="0" w:noVBand="1"/>
       </w:tblPr>
       <w:tblGrid>
-        <w:gridCol w:w="2905"/>
-        <w:gridCol w:w="5611"/>
+        <w:gridCol w:w="2894"/>
+        <w:gridCol w:w="5396"/>
       </w:tblGrid>
       <w:tr>
         <w:tc>
@@ -2424,17 +2424,8 @@
                 <w:sz w:val="20"/>
                 <w:szCs w:val="20"/>
               </w:rPr>
-              <w:t xml:space="preserve">Roles/Expertise/Skills </w:t>
-            </w:r>
-            <w:r>
-              <w:rPr>
-                <w:rFonts w:ascii="Arial" w:hAnsi="Arial" w:cs="Arial"/>
-                <w:b/>
-                <w:sz w:val="20"/>
-                <w:szCs w:val="20"/>
-              </w:rPr>
               <w:lastRenderedPageBreak/>
-              <w:t>required</w:t>
+              <w:t>Roles/Expertise/Skills required</w:t>
             </w:r>
             <w:r>
               <w:rPr>
@@ -2491,7 +2482,6 @@
                 <w:sz w:val="16"/>
                 <w:szCs w:val="16"/>
               </w:rPr>
-              <w:lastRenderedPageBreak/>
               <w:t>Knowledge of microprocessors and embedded hardware and software</w:t>
             </w:r>
           </w:p>
@@ -4661,7 +4651,7 @@
 </file>
 
 <file path=customXml/itemProps1.xml><?xml version="1.0" encoding="utf-8"?>
-<ds:datastoreItem xmlns:ds="http://schemas.openxmlformats.org/officeDocument/2006/customXml" ds:itemID="{8E9E480D-C816-3D43-B36B-97416C5F3D89}">
+<ds:datastoreItem xmlns:ds="http://schemas.openxmlformats.org/officeDocument/2006/customXml" ds:itemID="{6BA552EF-C89A-A84C-A2A6-935E7B48DB43}">
   <ds:schemaRefs>
     <ds:schemaRef ds:uri="http://schemas.openxmlformats.org/officeDocument/2006/bibliography"/>
   </ds:schemaRefs>

--- a/Part 1/Project Presentation.docx
+++ b/Part 1/Project Presentation.docx
@@ -723,7 +723,6 @@
           <w:szCs w:val="28"/>
         </w:rPr>
       </w:pPr>
-      <w:proofErr w:type="spellStart"/>
       <w:r>
         <w:rPr>
           <w:rFonts w:ascii="Franklin Gothic Book" w:eastAsia="Arial" w:hAnsi="Franklin Gothic Book" w:cs="Arial"/>
@@ -736,15 +735,7 @@
           <w:rFonts w:ascii="Franklin Gothic Book" w:eastAsia="Arial" w:hAnsi="Franklin Gothic Book" w:cs="Arial"/>
           <w:szCs w:val="28"/>
         </w:rPr>
-        <w:t>yang</w:t>
-      </w:r>
-      <w:proofErr w:type="spellEnd"/>
-      <w:r>
-        <w:rPr>
-          <w:rFonts w:ascii="Franklin Gothic Book" w:eastAsia="Arial" w:hAnsi="Franklin Gothic Book" w:cs="Arial"/>
-          <w:szCs w:val="28"/>
-        </w:rPr>
-        <w:t xml:space="preserve"> Pan</w:t>
+        <w:t>yang Pan</w:t>
       </w:r>
     </w:p>
     <w:p>
@@ -1252,8 +1243,6 @@
           </wp:inline>
         </w:drawing>
       </w:r>
-      <w:bookmarkStart w:id="1" w:name="_GoBack"/>
-      <w:bookmarkEnd w:id="1"/>
     </w:p>
     <w:p>
       <w:pPr>
@@ -1263,7 +1252,7 @@
           <w:sz w:val="22"/>
         </w:rPr>
       </w:pPr>
-      <w:bookmarkStart w:id="2" w:name="GanttChart"/>
+      <w:bookmarkStart w:id="1" w:name="GanttChart"/>
       <w:r>
         <w:rPr>
           <w:sz w:val="20"/>
@@ -1308,7 +1297,7 @@
         <w:t>: Project Gantt Chart</w:t>
       </w:r>
     </w:p>
-    <w:bookmarkEnd w:id="2"/>
+    <w:bookmarkEnd w:id="1"/>
     <w:p>
       <w:pPr>
         <w:widowControl/>
@@ -1419,8 +1408,8 @@
         </w:rPr>
       </w:pPr>
     </w:p>
-    <w:bookmarkStart w:id="3" w:name="Drowsiness_data"/>
-    <w:bookmarkEnd w:id="3"/>
+    <w:bookmarkStart w:id="2" w:name="Drowsiness_data"/>
+    <w:bookmarkEnd w:id="2"/>
     <w:p>
       <w:pPr>
         <w:widowControl/>
@@ -1433,31 +1422,44 @@
         </w:pBdr>
         <w:jc w:val="left"/>
         <w:rPr>
-          <w:rFonts w:ascii="Arial" w:eastAsia="Arial" w:hAnsi="Arial" w:cs="Arial"/>
-          <w:szCs w:val="28"/>
-        </w:rPr>
-      </w:pPr>
-      <w:r>
-        <w:rPr>
-          <w:rFonts w:ascii="Arial" w:eastAsia="Arial" w:hAnsi="Arial" w:cs="Arial"/>
-          <w:szCs w:val="28"/>
-          <w:vertAlign w:val="superscript"/>
+          <w:rStyle w:val="Hyperlink"/>
+          <w:i/>
+          <w:color w:val="000000" w:themeColor="text1"/>
+          <w:sz w:val="20"/>
+          <w:szCs w:val="20"/>
+          <w:u w:val="none"/>
+        </w:rPr>
+      </w:pPr>
+      <w:r>
+        <w:rPr>
+          <w:rStyle w:val="Hyperlink"/>
+          <w:i/>
+          <w:color w:val="000000" w:themeColor="text1"/>
+          <w:sz w:val="20"/>
+          <w:szCs w:val="20"/>
+          <w:u w:val="none"/>
         </w:rPr>
         <w:fldChar w:fldCharType="begin"/>
       </w:r>
       <w:r>
         <w:rPr>
-          <w:rFonts w:ascii="Arial" w:eastAsia="Arial" w:hAnsi="Arial" w:cs="Arial"/>
-          <w:szCs w:val="28"/>
-          <w:vertAlign w:val="superscript"/>
+          <w:rStyle w:val="Hyperlink"/>
+          <w:i/>
+          <w:color w:val="000000" w:themeColor="text1"/>
+          <w:sz w:val="20"/>
+          <w:szCs w:val="20"/>
+          <w:u w:val="none"/>
         </w:rPr>
         <w:instrText xml:space="preserve"> HYPERLINK  \l "Drowsiness_data" </w:instrText>
       </w:r>
       <w:r>
         <w:rPr>
-          <w:rFonts w:ascii="Arial" w:eastAsia="Arial" w:hAnsi="Arial" w:cs="Arial"/>
-          <w:szCs w:val="28"/>
-          <w:vertAlign w:val="superscript"/>
+          <w:rStyle w:val="Hyperlink"/>
+          <w:i/>
+          <w:color w:val="000000" w:themeColor="text1"/>
+          <w:sz w:val="20"/>
+          <w:szCs w:val="20"/>
+          <w:u w:val="none"/>
         </w:rPr>
         <w:fldChar w:fldCharType="separate"/>
       </w:r>
@@ -1465,36 +1467,60 @@
         <w:rPr>
           <w:rStyle w:val="Hyperlink"/>
           <w:rFonts w:ascii="Arial" w:eastAsia="Arial" w:hAnsi="Arial" w:cs="Arial"/>
-          <w:szCs w:val="28"/>
-          <w:vertAlign w:val="superscript"/>
+          <w:i/>
+          <w:color w:val="000000" w:themeColor="text1"/>
+          <w:sz w:val="20"/>
+          <w:szCs w:val="20"/>
+          <w:u w:val="none"/>
         </w:rPr>
         <w:t>[1]</w:t>
       </w:r>
       <w:r>
         <w:rPr>
+          <w:rStyle w:val="Hyperlink"/>
+          <w:i/>
+          <w:color w:val="000000" w:themeColor="text1"/>
+          <w:sz w:val="20"/>
+          <w:szCs w:val="20"/>
+          <w:u w:val="none"/>
+        </w:rPr>
+        <w:fldChar w:fldCharType="end"/>
+      </w:r>
+      <w:r>
+        <w:rPr>
+          <w:rStyle w:val="Hyperlink"/>
+          <w:i/>
+          <w:color w:val="000000" w:themeColor="text1"/>
+          <w:sz w:val="20"/>
+          <w:szCs w:val="20"/>
+          <w:u w:val="none"/>
+        </w:rPr>
+        <w:t xml:space="preserve"> </w:t>
+      </w:r>
+      <w:r>
+        <w:rPr>
+          <w:rStyle w:val="Hyperlink"/>
           <w:rFonts w:ascii="Arial" w:eastAsia="Arial" w:hAnsi="Arial" w:cs="Arial"/>
-          <w:szCs w:val="28"/>
-          <w:vertAlign w:val="superscript"/>
-        </w:rPr>
-        <w:fldChar w:fldCharType="end"/>
-      </w:r>
-      <w:r>
-        <w:rPr>
+          <w:i/>
+          <w:color w:val="000000" w:themeColor="text1"/>
+          <w:sz w:val="20"/>
+          <w:szCs w:val="20"/>
+          <w:u w:val="none"/>
+        </w:rPr>
+        <w:t xml:space="preserve">Nhtsa.gov. (2005). [online] Available at: </w:t>
+      </w:r>
+      <w:r>
+        <w:rPr>
+          <w:rStyle w:val="Hyperlink"/>
           <w:rFonts w:ascii="Arial" w:eastAsia="Arial" w:hAnsi="Arial" w:cs="Arial"/>
-          <w:szCs w:val="28"/>
-        </w:rPr>
-        <w:t xml:space="preserve"> </w:t>
-      </w:r>
-      <w:hyperlink r:id="rId10" w:history="1">
-        <w:r>
-          <w:rPr>
-            <w:rStyle w:val="Hyperlink"/>
-            <w:rFonts w:ascii="Arial" w:eastAsia="Arial" w:hAnsi="Arial" w:cs="Arial"/>
-            <w:szCs w:val="28"/>
-          </w:rPr>
-          <w:t>https://www.nhtsa.gov/sites/nhtsa.dot.gov/files/rau.pdf</w:t>
-        </w:r>
-      </w:hyperlink>
+          <w:i/>
+          <w:color w:val="000000" w:themeColor="text1"/>
+          <w:sz w:val="20"/>
+          <w:szCs w:val="20"/>
+          <w:u w:val="none"/>
+        </w:rPr>
+        <w:t xml:space="preserve">https://www.nhtsa.gov/sites/nhtsa.dot.gov/files/rau.pdf </w:t>
+      </w:r>
     </w:p>
     <w:p>
       <w:pPr>
@@ -1508,8 +1534,12 @@
         </w:pBdr>
         <w:jc w:val="left"/>
         <w:rPr>
-          <w:rFonts w:ascii="Arial" w:eastAsia="Arial" w:hAnsi="Arial" w:cs="Arial"/>
-          <w:szCs w:val="28"/>
+          <w:rStyle w:val="Hyperlink"/>
+          <w:i/>
+          <w:color w:val="000000" w:themeColor="text1"/>
+          <w:sz w:val="20"/>
+          <w:szCs w:val="20"/>
+          <w:u w:val="none"/>
         </w:rPr>
       </w:pPr>
     </w:p>
@@ -1525,48 +1555,51 @@
         </w:pBdr>
         <w:jc w:val="left"/>
         <w:rPr>
-          <w:rFonts w:ascii="Arial" w:eastAsia="Arial" w:hAnsi="Arial" w:cs="Arial"/>
-          <w:szCs w:val="28"/>
-        </w:rPr>
-      </w:pPr>
-      <w:hyperlink w:anchor="Drowsiness_data" w:history="1">
+          <w:rStyle w:val="Hyperlink"/>
+          <w:i/>
+          <w:color w:val="000000" w:themeColor="text1"/>
+          <w:sz w:val="20"/>
+          <w:szCs w:val="20"/>
+          <w:u w:val="none"/>
+        </w:rPr>
+      </w:pPr>
+      <w:hyperlink r:id="rId10" w:history="1">
         <w:r>
           <w:rPr>
             <w:rStyle w:val="Hyperlink"/>
             <w:rFonts w:ascii="Arial" w:eastAsia="Arial" w:hAnsi="Arial" w:cs="Arial"/>
-            <w:szCs w:val="28"/>
-            <w:vertAlign w:val="superscript"/>
+            <w:i/>
+            <w:color w:val="000000" w:themeColor="text1"/>
+            <w:sz w:val="20"/>
+            <w:szCs w:val="20"/>
+            <w:u w:val="none"/>
           </w:rPr>
-          <w:t>[2</w:t>
-        </w:r>
-        <w:r>
-          <w:rPr>
-            <w:rStyle w:val="Hyperlink"/>
-            <w:rFonts w:ascii="Arial" w:eastAsia="Arial" w:hAnsi="Arial" w:cs="Arial"/>
-            <w:szCs w:val="28"/>
-            <w:vertAlign w:val="superscript"/>
-          </w:rPr>
-          <w:t>]</w:t>
+          <w:t>[2]</w:t>
         </w:r>
       </w:hyperlink>
       <w:r>
         <w:rPr>
+          <w:rStyle w:val="Hyperlink"/>
+          <w:i/>
+          <w:color w:val="000000" w:themeColor="text1"/>
+          <w:sz w:val="20"/>
+          <w:szCs w:val="20"/>
+          <w:u w:val="none"/>
+        </w:rPr>
+        <w:t xml:space="preserve"> </w:t>
+      </w:r>
+      <w:r>
+        <w:rPr>
+          <w:rStyle w:val="Hyperlink"/>
           <w:rFonts w:ascii="Arial" w:eastAsia="Arial" w:hAnsi="Arial" w:cs="Arial"/>
-          <w:szCs w:val="28"/>
-          <w:vertAlign w:val="superscript"/>
-        </w:rPr>
-        <w:t xml:space="preserve"> </w:t>
-      </w:r>
-      <w:hyperlink r:id="rId11" w:history="1">
-        <w:r>
-          <w:rPr>
-            <w:rStyle w:val="Hyperlink"/>
-            <w:rFonts w:ascii="Arial" w:eastAsia="Arial" w:hAnsi="Arial" w:cs="Arial"/>
-            <w:szCs w:val="28"/>
-          </w:rPr>
-          <w:t>https://www.weforum.org/agenda/2016/04/the-number-of-cars-worldwide-is-set-to-double-by-2040</w:t>
-        </w:r>
-      </w:hyperlink>
+          <w:i/>
+          <w:color w:val="000000" w:themeColor="text1"/>
+          <w:sz w:val="20"/>
+          <w:szCs w:val="20"/>
+          <w:u w:val="none"/>
+        </w:rPr>
+        <w:t>World Economic Forum. (n.d.). The number of cars worldwide is set to double by 2040. [online] Available at: https://www.weforum.org/agenda/2016/04/the-number-of-cars-worldwide-is-set-to-double-by-2040 [Accessed 27 Jun. 2018].</w:t>
+      </w:r>
     </w:p>
     <w:p>
       <w:pPr>
@@ -1595,13 +1628,401 @@
           <w:szCs w:val="28"/>
         </w:rPr>
       </w:pPr>
-      <w:r>
+      <w:bookmarkStart w:id="3" w:name="_GoBack"/>
+      <w:bookmarkEnd w:id="3"/>
+    </w:p>
+    <w:p>
+      <w:pPr>
+        <w:jc w:val="center"/>
         <w:rPr>
           <w:rFonts w:ascii="Franklin Gothic Book" w:eastAsia="Arial" w:hAnsi="Franklin Gothic Book" w:cs="Arial"/>
           <w:b/>
           <w:sz w:val="28"/>
           <w:szCs w:val="28"/>
         </w:rPr>
+      </w:pPr>
+    </w:p>
+    <w:p>
+      <w:pPr>
+        <w:jc w:val="center"/>
+        <w:rPr>
+          <w:rFonts w:ascii="Franklin Gothic Book" w:eastAsia="Arial" w:hAnsi="Franklin Gothic Book" w:cs="Arial"/>
+          <w:b/>
+          <w:sz w:val="28"/>
+          <w:szCs w:val="28"/>
+        </w:rPr>
+      </w:pPr>
+    </w:p>
+    <w:p>
+      <w:pPr>
+        <w:jc w:val="center"/>
+        <w:rPr>
+          <w:rFonts w:ascii="Franklin Gothic Book" w:eastAsia="Arial" w:hAnsi="Franklin Gothic Book" w:cs="Arial"/>
+          <w:b/>
+          <w:sz w:val="28"/>
+          <w:szCs w:val="28"/>
+        </w:rPr>
+      </w:pPr>
+    </w:p>
+    <w:p>
+      <w:pPr>
+        <w:jc w:val="center"/>
+        <w:rPr>
+          <w:rFonts w:ascii="Franklin Gothic Book" w:eastAsia="Arial" w:hAnsi="Franklin Gothic Book" w:cs="Arial"/>
+          <w:b/>
+          <w:sz w:val="28"/>
+          <w:szCs w:val="28"/>
+        </w:rPr>
+      </w:pPr>
+    </w:p>
+    <w:p>
+      <w:pPr>
+        <w:jc w:val="center"/>
+        <w:rPr>
+          <w:rFonts w:ascii="Franklin Gothic Book" w:eastAsia="Arial" w:hAnsi="Franklin Gothic Book" w:cs="Arial"/>
+          <w:b/>
+          <w:sz w:val="28"/>
+          <w:szCs w:val="28"/>
+        </w:rPr>
+      </w:pPr>
+    </w:p>
+    <w:p>
+      <w:pPr>
+        <w:jc w:val="center"/>
+        <w:rPr>
+          <w:rFonts w:ascii="Franklin Gothic Book" w:eastAsia="Arial" w:hAnsi="Franklin Gothic Book" w:cs="Arial"/>
+          <w:b/>
+          <w:sz w:val="28"/>
+          <w:szCs w:val="28"/>
+        </w:rPr>
+      </w:pPr>
+    </w:p>
+    <w:p>
+      <w:pPr>
+        <w:jc w:val="center"/>
+        <w:rPr>
+          <w:rFonts w:ascii="Franklin Gothic Book" w:eastAsia="Arial" w:hAnsi="Franklin Gothic Book" w:cs="Arial"/>
+          <w:b/>
+          <w:sz w:val="28"/>
+          <w:szCs w:val="28"/>
+        </w:rPr>
+      </w:pPr>
+    </w:p>
+    <w:p>
+      <w:pPr>
+        <w:jc w:val="center"/>
+        <w:rPr>
+          <w:rFonts w:ascii="Franklin Gothic Book" w:eastAsia="Arial" w:hAnsi="Franklin Gothic Book" w:cs="Arial"/>
+          <w:b/>
+          <w:sz w:val="28"/>
+          <w:szCs w:val="28"/>
+        </w:rPr>
+      </w:pPr>
+    </w:p>
+    <w:p>
+      <w:pPr>
+        <w:jc w:val="center"/>
+        <w:rPr>
+          <w:rFonts w:ascii="Franklin Gothic Book" w:eastAsia="Arial" w:hAnsi="Franklin Gothic Book" w:cs="Arial"/>
+          <w:b/>
+          <w:sz w:val="28"/>
+          <w:szCs w:val="28"/>
+        </w:rPr>
+      </w:pPr>
+    </w:p>
+    <w:p>
+      <w:pPr>
+        <w:jc w:val="center"/>
+        <w:rPr>
+          <w:rFonts w:ascii="Franklin Gothic Book" w:eastAsia="Arial" w:hAnsi="Franklin Gothic Book" w:cs="Arial"/>
+          <w:b/>
+          <w:sz w:val="28"/>
+          <w:szCs w:val="28"/>
+        </w:rPr>
+      </w:pPr>
+    </w:p>
+    <w:p>
+      <w:pPr>
+        <w:jc w:val="center"/>
+        <w:rPr>
+          <w:rFonts w:ascii="Franklin Gothic Book" w:eastAsia="Arial" w:hAnsi="Franklin Gothic Book" w:cs="Arial"/>
+          <w:b/>
+          <w:sz w:val="28"/>
+          <w:szCs w:val="28"/>
+        </w:rPr>
+      </w:pPr>
+    </w:p>
+    <w:p>
+      <w:pPr>
+        <w:jc w:val="center"/>
+        <w:rPr>
+          <w:rFonts w:ascii="Franklin Gothic Book" w:eastAsia="Arial" w:hAnsi="Franklin Gothic Book" w:cs="Arial"/>
+          <w:b/>
+          <w:sz w:val="28"/>
+          <w:szCs w:val="28"/>
+        </w:rPr>
+      </w:pPr>
+    </w:p>
+    <w:p>
+      <w:pPr>
+        <w:jc w:val="center"/>
+        <w:rPr>
+          <w:rFonts w:ascii="Franklin Gothic Book" w:eastAsia="Arial" w:hAnsi="Franklin Gothic Book" w:cs="Arial"/>
+          <w:b/>
+          <w:sz w:val="28"/>
+          <w:szCs w:val="28"/>
+        </w:rPr>
+      </w:pPr>
+    </w:p>
+    <w:p>
+      <w:pPr>
+        <w:jc w:val="center"/>
+        <w:rPr>
+          <w:rFonts w:ascii="Franklin Gothic Book" w:eastAsia="Arial" w:hAnsi="Franklin Gothic Book" w:cs="Arial"/>
+          <w:b/>
+          <w:sz w:val="28"/>
+          <w:szCs w:val="28"/>
+        </w:rPr>
+      </w:pPr>
+    </w:p>
+    <w:p>
+      <w:pPr>
+        <w:jc w:val="center"/>
+        <w:rPr>
+          <w:rFonts w:ascii="Franklin Gothic Book" w:eastAsia="Arial" w:hAnsi="Franklin Gothic Book" w:cs="Arial"/>
+          <w:b/>
+          <w:sz w:val="28"/>
+          <w:szCs w:val="28"/>
+        </w:rPr>
+      </w:pPr>
+    </w:p>
+    <w:p>
+      <w:pPr>
+        <w:jc w:val="center"/>
+        <w:rPr>
+          <w:rFonts w:ascii="Franklin Gothic Book" w:eastAsia="Arial" w:hAnsi="Franklin Gothic Book" w:cs="Arial"/>
+          <w:b/>
+          <w:sz w:val="28"/>
+          <w:szCs w:val="28"/>
+        </w:rPr>
+      </w:pPr>
+    </w:p>
+    <w:p>
+      <w:pPr>
+        <w:jc w:val="center"/>
+        <w:rPr>
+          <w:rFonts w:ascii="Franklin Gothic Book" w:eastAsia="Arial" w:hAnsi="Franklin Gothic Book" w:cs="Arial"/>
+          <w:b/>
+          <w:sz w:val="28"/>
+          <w:szCs w:val="28"/>
+        </w:rPr>
+      </w:pPr>
+    </w:p>
+    <w:p>
+      <w:pPr>
+        <w:jc w:val="center"/>
+        <w:rPr>
+          <w:rFonts w:ascii="Franklin Gothic Book" w:eastAsia="Arial" w:hAnsi="Franklin Gothic Book" w:cs="Arial"/>
+          <w:b/>
+          <w:sz w:val="28"/>
+          <w:szCs w:val="28"/>
+        </w:rPr>
+      </w:pPr>
+    </w:p>
+    <w:p>
+      <w:pPr>
+        <w:jc w:val="center"/>
+        <w:rPr>
+          <w:rFonts w:ascii="Franklin Gothic Book" w:eastAsia="Arial" w:hAnsi="Franklin Gothic Book" w:cs="Arial"/>
+          <w:b/>
+          <w:sz w:val="28"/>
+          <w:szCs w:val="28"/>
+        </w:rPr>
+      </w:pPr>
+    </w:p>
+    <w:p>
+      <w:pPr>
+        <w:jc w:val="center"/>
+        <w:rPr>
+          <w:rFonts w:ascii="Franklin Gothic Book" w:eastAsia="Arial" w:hAnsi="Franklin Gothic Book" w:cs="Arial"/>
+          <w:b/>
+          <w:sz w:val="28"/>
+          <w:szCs w:val="28"/>
+        </w:rPr>
+      </w:pPr>
+    </w:p>
+    <w:p>
+      <w:pPr>
+        <w:jc w:val="center"/>
+        <w:rPr>
+          <w:rFonts w:ascii="Franklin Gothic Book" w:eastAsia="Arial" w:hAnsi="Franklin Gothic Book" w:cs="Arial"/>
+          <w:b/>
+          <w:sz w:val="28"/>
+          <w:szCs w:val="28"/>
+        </w:rPr>
+      </w:pPr>
+    </w:p>
+    <w:p>
+      <w:pPr>
+        <w:jc w:val="center"/>
+        <w:rPr>
+          <w:rFonts w:ascii="Franklin Gothic Book" w:eastAsia="Arial" w:hAnsi="Franklin Gothic Book" w:cs="Arial"/>
+          <w:b/>
+          <w:sz w:val="28"/>
+          <w:szCs w:val="28"/>
+        </w:rPr>
+      </w:pPr>
+    </w:p>
+    <w:p>
+      <w:pPr>
+        <w:jc w:val="center"/>
+        <w:rPr>
+          <w:rFonts w:ascii="Franklin Gothic Book" w:eastAsia="Arial" w:hAnsi="Franklin Gothic Book" w:cs="Arial"/>
+          <w:b/>
+          <w:sz w:val="28"/>
+          <w:szCs w:val="28"/>
+        </w:rPr>
+      </w:pPr>
+    </w:p>
+    <w:p>
+      <w:pPr>
+        <w:jc w:val="center"/>
+        <w:rPr>
+          <w:rFonts w:ascii="Franklin Gothic Book" w:eastAsia="Arial" w:hAnsi="Franklin Gothic Book" w:cs="Arial"/>
+          <w:b/>
+          <w:sz w:val="28"/>
+          <w:szCs w:val="28"/>
+        </w:rPr>
+      </w:pPr>
+    </w:p>
+    <w:p>
+      <w:pPr>
+        <w:jc w:val="center"/>
+        <w:rPr>
+          <w:rFonts w:ascii="Franklin Gothic Book" w:eastAsia="Arial" w:hAnsi="Franklin Gothic Book" w:cs="Arial"/>
+          <w:b/>
+          <w:sz w:val="28"/>
+          <w:szCs w:val="28"/>
+        </w:rPr>
+      </w:pPr>
+    </w:p>
+    <w:p>
+      <w:pPr>
+        <w:jc w:val="center"/>
+        <w:rPr>
+          <w:rFonts w:ascii="Franklin Gothic Book" w:eastAsia="Arial" w:hAnsi="Franklin Gothic Book" w:cs="Arial"/>
+          <w:b/>
+          <w:sz w:val="28"/>
+          <w:szCs w:val="28"/>
+        </w:rPr>
+      </w:pPr>
+    </w:p>
+    <w:p>
+      <w:pPr>
+        <w:jc w:val="center"/>
+        <w:rPr>
+          <w:rFonts w:ascii="Franklin Gothic Book" w:eastAsia="Arial" w:hAnsi="Franklin Gothic Book" w:cs="Arial"/>
+          <w:b/>
+          <w:sz w:val="28"/>
+          <w:szCs w:val="28"/>
+        </w:rPr>
+      </w:pPr>
+    </w:p>
+    <w:p>
+      <w:pPr>
+        <w:jc w:val="center"/>
+        <w:rPr>
+          <w:rFonts w:ascii="Franklin Gothic Book" w:eastAsia="Arial" w:hAnsi="Franklin Gothic Book" w:cs="Arial"/>
+          <w:b/>
+          <w:sz w:val="28"/>
+          <w:szCs w:val="28"/>
+        </w:rPr>
+      </w:pPr>
+    </w:p>
+    <w:p>
+      <w:pPr>
+        <w:jc w:val="center"/>
+        <w:rPr>
+          <w:rFonts w:ascii="Franklin Gothic Book" w:eastAsia="Arial" w:hAnsi="Franklin Gothic Book" w:cs="Arial"/>
+          <w:b/>
+          <w:sz w:val="28"/>
+          <w:szCs w:val="28"/>
+        </w:rPr>
+      </w:pPr>
+    </w:p>
+    <w:p>
+      <w:pPr>
+        <w:jc w:val="center"/>
+        <w:rPr>
+          <w:rFonts w:ascii="Franklin Gothic Book" w:eastAsia="Arial" w:hAnsi="Franklin Gothic Book" w:cs="Arial"/>
+          <w:b/>
+          <w:sz w:val="28"/>
+          <w:szCs w:val="28"/>
+        </w:rPr>
+      </w:pPr>
+    </w:p>
+    <w:p>
+      <w:pPr>
+        <w:jc w:val="center"/>
+        <w:rPr>
+          <w:rFonts w:ascii="Franklin Gothic Book" w:eastAsia="Arial" w:hAnsi="Franklin Gothic Book" w:cs="Arial"/>
+          <w:b/>
+          <w:sz w:val="28"/>
+          <w:szCs w:val="28"/>
+        </w:rPr>
+      </w:pPr>
+    </w:p>
+    <w:p>
+      <w:pPr>
+        <w:jc w:val="center"/>
+        <w:rPr>
+          <w:rFonts w:ascii="Franklin Gothic Book" w:eastAsia="Arial" w:hAnsi="Franklin Gothic Book" w:cs="Arial"/>
+          <w:b/>
+          <w:sz w:val="28"/>
+          <w:szCs w:val="28"/>
+        </w:rPr>
+      </w:pPr>
+    </w:p>
+    <w:p>
+      <w:pPr>
+        <w:jc w:val="center"/>
+        <w:rPr>
+          <w:rFonts w:ascii="Franklin Gothic Book" w:eastAsia="Arial" w:hAnsi="Franklin Gothic Book" w:cs="Arial"/>
+          <w:b/>
+          <w:sz w:val="28"/>
+          <w:szCs w:val="28"/>
+        </w:rPr>
+      </w:pPr>
+    </w:p>
+    <w:p>
+      <w:pPr>
+        <w:jc w:val="center"/>
+        <w:rPr>
+          <w:rFonts w:ascii="Franklin Gothic Book" w:eastAsia="Arial" w:hAnsi="Franklin Gothic Book" w:cs="Arial"/>
+          <w:b/>
+          <w:sz w:val="28"/>
+          <w:szCs w:val="28"/>
+        </w:rPr>
+      </w:pPr>
+    </w:p>
+    <w:p>
+      <w:pPr>
+        <w:jc w:val="center"/>
+        <w:rPr>
+          <w:rFonts w:ascii="Franklin Gothic Book" w:eastAsia="Arial" w:hAnsi="Franklin Gothic Book" w:cs="Arial"/>
+          <w:b/>
+          <w:sz w:val="28"/>
+          <w:szCs w:val="28"/>
+        </w:rPr>
+      </w:pPr>
+      <w:r>
+        <w:rPr>
+          <w:rFonts w:ascii="Franklin Gothic Book" w:eastAsia="Arial" w:hAnsi="Franklin Gothic Book" w:cs="Arial"/>
+          <w:b/>
+          <w:sz w:val="28"/>
+          <w:szCs w:val="28"/>
+        </w:rPr>
+        <w:lastRenderedPageBreak/>
         <w:t>Appendix</w:t>
       </w:r>
     </w:p>
@@ -2424,7 +2845,6 @@
                 <w:sz w:val="20"/>
                 <w:szCs w:val="20"/>
               </w:rPr>
-              <w:lastRenderedPageBreak/>
               <w:t>Roles/Expertise/Skills required</w:t>
             </w:r>
             <w:r>
@@ -4651,7 +5071,7 @@
 </file>
 
 <file path=customXml/itemProps1.xml><?xml version="1.0" encoding="utf-8"?>
-<ds:datastoreItem xmlns:ds="http://schemas.openxmlformats.org/officeDocument/2006/customXml" ds:itemID="{6BA552EF-C89A-A84C-A2A6-935E7B48DB43}">
+<ds:datastoreItem xmlns:ds="http://schemas.openxmlformats.org/officeDocument/2006/customXml" ds:itemID="{3FB9151B-D121-3E40-ACF6-42CD0023E3CD}">
   <ds:schemaRefs>
     <ds:schemaRef ds:uri="http://schemas.openxmlformats.org/officeDocument/2006/bibliography"/>
   </ds:schemaRefs>

--- a/Part 1/Project Presentation.docx
+++ b/Part 1/Project Presentation.docx
@@ -1628,8 +1628,6 @@
           <w:szCs w:val="28"/>
         </w:rPr>
       </w:pPr>
-      <w:bookmarkStart w:id="3" w:name="_GoBack"/>
-      <w:bookmarkEnd w:id="3"/>
     </w:p>
     <w:p>
       <w:pPr>
@@ -2065,7 +2063,7 @@
           <w:szCs w:val="28"/>
         </w:rPr>
       </w:pPr>
-      <w:bookmarkStart w:id="4" w:name="Brief"/>
+      <w:bookmarkStart w:id="3" w:name="Brief"/>
     </w:p>
     <w:tbl>
       <w:tblPr>
@@ -2083,7 +2081,7 @@
             <w:tcW w:w="2943" w:type="dxa"/>
             <w:shd w:val="clear" w:color="auto" w:fill="D9D9D9" w:themeFill="background1" w:themeFillShade="D9"/>
           </w:tcPr>
-          <w:bookmarkEnd w:id="4"/>
+          <w:bookmarkEnd w:id="3"/>
           <w:p>
             <w:pPr>
               <w:ind w:firstLine="0"/>
@@ -3060,39 +3058,8 @@
           <w:szCs w:val="28"/>
         </w:rPr>
       </w:pPr>
-    </w:p>
-    <w:p>
-      <w:pPr>
-        <w:jc w:val="left"/>
-        <w:rPr>
-          <w:rFonts w:ascii="Arial" w:eastAsia="Arial" w:hAnsi="Arial" w:cs="Arial"/>
-          <w:b/>
-          <w:sz w:val="28"/>
-          <w:szCs w:val="28"/>
-        </w:rPr>
-      </w:pPr>
-    </w:p>
-    <w:p>
-      <w:pPr>
-        <w:jc w:val="left"/>
-        <w:rPr>
-          <w:rFonts w:ascii="Arial" w:eastAsia="Arial" w:hAnsi="Arial" w:cs="Arial"/>
-          <w:b/>
-          <w:sz w:val="28"/>
-          <w:szCs w:val="28"/>
-        </w:rPr>
-      </w:pPr>
-    </w:p>
-    <w:p>
-      <w:pPr>
-        <w:jc w:val="left"/>
-        <w:rPr>
-          <w:rFonts w:ascii="Arial" w:eastAsia="Arial" w:hAnsi="Arial" w:cs="Arial"/>
-          <w:b/>
-          <w:sz w:val="28"/>
-          <w:szCs w:val="28"/>
-        </w:rPr>
-      </w:pPr>
+      <w:bookmarkStart w:id="4" w:name="_GoBack"/>
+      <w:bookmarkEnd w:id="4"/>
     </w:p>
     <w:sectPr>
       <w:pgSz w:w="11900" w:h="16840"/>
@@ -4743,6 +4710,33 @@
       <w:szCs w:val="18"/>
     </w:rPr>
   </w:style>
+  <w:style w:type="paragraph" w:styleId="BalloonText">
+    <w:name w:val="Balloon Text"/>
+    <w:basedOn w:val="Normal"/>
+    <w:link w:val="BalloonTextChar"/>
+    <w:uiPriority w:val="99"/>
+    <w:semiHidden/>
+    <w:unhideWhenUsed/>
+    <w:rsid w:val="00AA6EDA"/>
+    <w:rPr>
+      <w:rFonts w:ascii="Times New Roman" w:hAnsi="Times New Roman" w:cs="Times New Roman"/>
+      <w:sz w:val="18"/>
+      <w:szCs w:val="18"/>
+    </w:rPr>
+  </w:style>
+  <w:style w:type="character" w:customStyle="1" w:styleId="BalloonTextChar">
+    <w:name w:val="Balloon Text Char"/>
+    <w:basedOn w:val="DefaultParagraphFont"/>
+    <w:link w:val="BalloonText"/>
+    <w:uiPriority w:val="99"/>
+    <w:semiHidden/>
+    <w:rsid w:val="00AA6EDA"/>
+    <w:rPr>
+      <w:rFonts w:ascii="Times New Roman" w:hAnsi="Times New Roman" w:cs="Times New Roman"/>
+      <w:sz w:val="18"/>
+      <w:szCs w:val="18"/>
+    </w:rPr>
+  </w:style>
 </w:styles>
 </file>
 
@@ -5071,7 +5065,7 @@
 </file>
 
 <file path=customXml/itemProps1.xml><?xml version="1.0" encoding="utf-8"?>
-<ds:datastoreItem xmlns:ds="http://schemas.openxmlformats.org/officeDocument/2006/customXml" ds:itemID="{3FB9151B-D121-3E40-ACF6-42CD0023E3CD}">
+<ds:datastoreItem xmlns:ds="http://schemas.openxmlformats.org/officeDocument/2006/customXml" ds:itemID="{3451DEB4-1377-8944-A60F-5DBC5AEF7F53}">
   <ds:schemaRefs>
     <ds:schemaRef ds:uri="http://schemas.openxmlformats.org/officeDocument/2006/bibliography"/>
   </ds:schemaRefs>
